--- a/docs/assets/disciplinas/LOM3057.docx
+++ b/docs/assets/disciplinas/LOM3057.docx
@@ -21,7 +21,7 @@
     <w:p/>
     <w:p>
       <w:pPr>
-        <w:pStyle w:val="ListNumber"/>
+        <w:pStyle w:val="ListBullet"/>
       </w:pPr>
       <w:r>
         <w:t>Créditos-aula: 4</w:t>

--- a/docs/assets/disciplinas/LOM3057.docx
+++ b/docs/assets/disciplinas/LOM3057.docx
@@ -36,7 +36,7 @@
         <w:br/>
       </w:r>
       <w:r>
-        <w:t>Ativação: 01/01/2020</w:t>
+        <w:t>Ativação: 01/01/2024</w:t>
         <w:br/>
       </w:r>
       <w:r>
@@ -57,7 +57,7 @@
     </w:p>
     <w:p>
       <w:r>
-        <w:t>Introduzir conceitos básicos sobre a influência da estrutura química dos materiais poliméricos na morfologia e nas propriedades mecânicas, ópticas, elétricas e químicas.</w:t>
+        <w:t>Abordar conceitos fundamentais sobre materiais poliméricos, envolvendo o histórico de desenvolvimento, organização do setor produtivo, formas de obtenção, estrutura química e física destes materiais e respectiva relação com propriedades térmicas, mecânicas, reológicas, ópticas, elétricas, etc. Permitir que o aluno tenha uma visão clara sobre estrutura, propriedades e aplicações de polímeros termoplásticos, termorrígidos e elastômeros, bem como as propriedades destes materiais podem ser modificadas com o uso de aditivos.Capacitar o aluno com conhecimentos para que possa cursar outras disciplinas na área de materiais poliméricos.</w:t>
       </w:r>
     </w:p>
     <w:p>
@@ -65,7 +65,6 @@
         <w:rPr>
           <w:i/>
         </w:rPr>
-        <w:t>To introduce basic concepts on the influence of the chemical structure of polymeric materials on morphology and on mechanical, optical, electrical and chemical properties.</w:t>
       </w:r>
     </w:p>
     <w:p>
@@ -82,6 +81,10 @@
       </w:pPr>
       <w:r>
         <w:t>5840897 - Clodoaldo Saron</w:t>
+        <w:br/>
+      </w:r>
+      <w:r>
+        <w:t>1033242 - Fábio Herbst Florenzano</w:t>
       </w:r>
     </w:p>
     <w:p>
@@ -115,15 +118,7 @@
     </w:p>
     <w:p>
       <w:r>
-        <w:t>Introdução: nomenclatura, arquitetura molecular e estrutura configuracional. Estado sólido: amorfo, cristalino e elastomérico. Estrutura e propriedades. Thermoplásticos: estrutura, propriedades e aplicações.  Elastômeros: estrutura, propriedades e aplicações. Resinas termorrígidas: estrutura, propriedades e aplicações.  Aditivos para polímeros: classes e aplicações. Avaliação</w:t>
-      </w:r>
-    </w:p>
-    <w:p>
-      <w:r>
-        <w:rPr>
-          <w:i/>
-        </w:rPr>
-        <w:t>Introduction: nomenclature, molecular architecture and configurational structure. Solid state: amorphous, crystalline and elastomeric. Structure and properties. Thermoplastics: structure, properties and applications. Elastomers: structure, properties and applications. Thermosetting resins: structure, properties and applications. Additives for polymers: grades and applications.</w:t>
+        <w:t>Introdução: Desenvolvimento dos materiais poliméricos, organização da cadeia produtiva, formas de obtenção, nomenclatura, arquitetura molecular e estrutura configuracional. Estado sólido: amorfo, cristalino e elastomérico. Estrutura e propriedades. Thermoplásticos: estrutura, propriedades e aplicações. Elastômeros: estrutura, propriedades e aplicações. Resinas termorrígidas: estrutura, propriedades e aplicações. Propriedades mecânicas dos polímeros: comportamento à tração, impacto, flexão e fluência. Aditivos para polímeros: classes e aplicações. Viagem Didática complementar</w:t>
       </w:r>
     </w:p>
     <w:p>
@@ -178,7 +173,7 @@
     </w:p>
     <w:p>
       <w:r>
-        <w:t>1. L. C. SAWYER &amp; D. T. GRUBB. Polymer Microscopy. New York: Chapman and Hall, 1987.2. H. G. ELLIAS Macromolecules -1-Structure and Properties, 2nd ed. Vol.1, New York, Plenum Press, 1984.3. J. M. G. COWIE Polymers: Chemistry and Physics of Modern Materials", New York: Chapman &amp; Hall, 1998.4. C. A. HARPER Handbook of Plastics, Elastomers and Composites. New York: McGraw-Hill Inc, 1992.5. S. V. CANEVAROLO Jr. Ciência dos Polímeros. Editora Artiliber, 2001.6. E. B. MANO &amp; L.C. MENDES Introdução a Polímeros. São Paulo: Ed. Edgard Blücher, 1999.7. E. B. MANO Polímeros como Materiais de Engenharia. São Paulo: Ed. Edgard Blücher, 1991.8. E. B. MANO &amp; L. C. MENDES Identificação de Plásticos, Borrachas e Fibras. Ed. Edgard Blücher, 2000.</w:t>
+        <w:t>SIMAL, A. L. Estrutura e Propriedades dos Polímeros, EduFSCar, São Carlos, 2002.SPERLING, L. H. Introduction to Physical Polymer Science, New York, John Wiley &amp; Sans, 1985.BRYDSON, J. A. Rubbery Materials and Their Compounds, Elsevier, London, 1988.Rabello, M. S. Aditivação de Polímeros, Artiliber, São Paulo, 2004.HARPER, C. A. Handbook of Plastics, Elastomers and Composites. New York: McGraw-Hill Inc, 1992 S. V. CANEVAROLO Jr. Técnicas de Caracterização de Polímeros. São Paulo: Editora Artliber, 2005. MANRICH, S. Processamento de Termoplásticos. Editora Artliber, 2005. NAVARRO, R.F. Fundamentos de Reologia de Polímeros. Editora da Universidade de Caxias do Sul, 1997. MANO, E. B.; MENDES, L. C. Identificação de Plásticos, Borrachas e Fibras. Ed. Edgard Blücher, 2000. TURI, E. A. Thermal Characterization of Polymeric Materials. New York: Academic Press, 1981. NAVARRO, R.F. Fundamentos de Reologia de Polímeros. Editora da Universidade de Caxias do Sul, 1997.MANO, E. B.; MENDES, L. C. Identificação de Plásticos, Borrachas e Fibras. Ed. Edgard Blücher, 2000</w:t>
       </w:r>
     </w:p>
     <w:p>

--- a/docs/assets/disciplinas/LOM3057.docx
+++ b/docs/assets/disciplinas/LOM3057.docx
@@ -57,7 +57,11 @@
     </w:p>
     <w:p>
       <w:r>
-        <w:t>Abordar conceitos fundamentais sobre materiais poliméricos, envolvendo o histórico de desenvolvimento, organização do setor produtivo, formas de obtenção, estrutura química e física destes materiais e respectiva relação com propriedades térmicas, mecânicas, reológicas, ópticas, elétricas, etc. Permitir que o aluno tenha uma visão clara sobre estrutura, propriedades e aplicações de polímeros termoplásticos, termorrígidos e elastômeros, bem como as propriedades destes materiais podem ser modificadas com o uso de aditivos.Capacitar o aluno com conhecimentos para que possa cursar outras disciplinas na área de materiais poliméricos.</w:t>
+        <w:t xml:space="preserve">Abordar conceitos fundamentais sobre materiais poliméricos, envolvendo o histórico de desenvolvimento, organização do setor produtivo, formas de obtenção, estrutura química e física destes materiais e respectiva relação com propriedades térmicas, mecânicas, reológicas, ópticas, elétricas, etc. </w:t>
+        <w:br/>
+        <w:t>Permitir que o aluno tenha uma visão clara sobre estrutura, propriedades e aplicações de polímeros termoplásticos, termorrígidos e elastômeros, bem como as propriedades destes materiais podem ser modificadas com o uso de aditivos.</w:t>
+        <w:br/>
+        <w:t>Capacitar o aluno com conhecimentos para que possa cursar outras disciplinas na área de materiais poliméricos.</w:t>
       </w:r>
     </w:p>
     <w:p>
@@ -173,7 +177,15 @@
     </w:p>
     <w:p>
       <w:r>
-        <w:t>SIMAL, A. L. Estrutura e Propriedades dos Polímeros, EduFSCar, São Carlos, 2002.SPERLING, L. H. Introduction to Physical Polymer Science, New York, John Wiley &amp; Sans, 1985.BRYDSON, J. A. Rubbery Materials and Their Compounds, Elsevier, London, 1988.Rabello, M. S. Aditivação de Polímeros, Artiliber, São Paulo, 2004.HARPER, C. A. Handbook of Plastics, Elastomers and Composites. New York: McGraw-Hill Inc, 1992 S. V. CANEVAROLO Jr. Técnicas de Caracterização de Polímeros. São Paulo: Editora Artliber, 2005. MANRICH, S. Processamento de Termoplásticos. Editora Artliber, 2005. NAVARRO, R.F. Fundamentos de Reologia de Polímeros. Editora da Universidade de Caxias do Sul, 1997. MANO, E. B.; MENDES, L. C. Identificação de Plásticos, Borrachas e Fibras. Ed. Edgard Blücher, 2000. TURI, E. A. Thermal Characterization of Polymeric Materials. New York: Academic Press, 1981. NAVARRO, R.F. Fundamentos de Reologia de Polímeros. Editora da Universidade de Caxias do Sul, 1997.MANO, E. B.; MENDES, L. C. Identificação de Plásticos, Borrachas e Fibras. Ed. Edgard Blücher, 2000</w:t>
+        <w:t>SIMAL, A. L. Estrutura e Propriedades dos Polímeros, EduFSCar, São Carlos, 2002.</w:t>
+        <w:br/>
+        <w:t>SPERLING, L. H. Introduction to Physical Polymer Science, New York, John Wiley &amp; Sans, 1985.</w:t>
+        <w:br/>
+        <w:t>BRYDSON, J. A. Rubbery Materials and Their Compounds, Elsevier, London, 1988.</w:t>
+        <w:br/>
+        <w:t>Rabello, M. S. Aditivação de Polímeros, Artiliber, São Paulo, 2004.</w:t>
+        <w:br/>
+        <w:t>HARPER, C. A. Handbook of Plastics, Elastomers and Composites. New York: McGraw-Hill Inc, 1992 S. V. CANEVAROLO Jr. Técnicas de Caracterização de Polímeros. São Paulo: Editora Artliber, 2005. MANRICH, S. Processamento de Termoplásticos. Editora Artliber, 2005. NAVARRO, R.F. Fundamentos de Reologia de Polímeros. Editora da Universidade de Caxias do Sul, 1997. MANO, E. B.; MENDES, L. C. Identificação de Plásticos, Borrachas e Fibras. Ed. Edgard Blücher, 2000. TURI, E. A. Thermal Characterization of Polymeric Materials. New York: Academic Press, 1981. NAVARRO, R.F. Fundamentos de Reologia de Polímeros. Editora da Universidade de Caxias do Sul, 1997.MANO, E. B.; MENDES, L. C. Identificação de Plásticos, Borrachas e Fibras. Ed. Edgard Blücher, 2000</w:t>
       </w:r>
     </w:p>
     <w:p>

--- a/docs/assets/disciplinas/LOM3057.docx
+++ b/docs/assets/disciplinas/LOM3057.docx
@@ -57,18 +57,7 @@
     </w:p>
     <w:p>
       <w:r>
-        <w:t xml:space="preserve">Abordar conceitos fundamentais sobre materiais poliméricos, envolvendo o histórico de desenvolvimento, organização do setor produtivo, formas de obtenção, estrutura química e física destes materiais e respectiva relação com propriedades térmicas, mecânicas, reológicas, ópticas, elétricas, etc. </w:t>
-        <w:br/>
-        <w:t>Permitir que o aluno tenha uma visão clara sobre estrutura, propriedades e aplicações de polímeros termoplásticos, termorrígidos e elastômeros, bem como as propriedades destes materiais podem ser modificadas com o uso de aditivos.</w:t>
-        <w:br/>
-        <w:t>Capacitar o aluno com conhecimentos para que possa cursar outras disciplinas na área de materiais poliméricos.</w:t>
-      </w:r>
-    </w:p>
-    <w:p>
-      <w:r>
-        <w:rPr>
-          <w:i/>
-        </w:rPr>
+        <w:t>Histórico dos polímeros, Estrutura e Propriedades de Materiais Poliméricos, Polímeros Termoplásticos, Elastômeros, Polímeros Termorrígidos e Aditivos para Polímeros</w:t>
       </w:r>
     </w:p>
     <w:p>
@@ -84,11 +73,15 @@
         <w:pStyle w:val="ListBullet"/>
       </w:pPr>
       <w:r>
-        <w:t>5840897 - Clodoaldo Saron</w:t>
+        <w:t xml:space="preserve">Abordar conceitos fundamentais sobre materiais poliméricos, envolvendo o histórico de desenvolvimento, organização do setor produtivo, formas de obtenção, estrutura química e física destes materiais e respectiva relação com propriedades térmicas, mecânicas, reológicas, ópticas, elétricas, etc. </w:t>
+        <w:br/>
+        <w:t>Permitir que o aluno tenha uma visão clara sobre estrutura, propriedades e aplicações de polímeros termoplásticos, termorrígidos e elastômeros, bem como as propriedades destes materiais podem ser modificadas com o uso de aditivos.</w:t>
+        <w:br/>
+        <w:t>Capacitar o aluno com conhecimentos para que possa cursar outras disciplinas na área de materiais poliméricos.</w:t>
         <w:br/>
       </w:r>
       <w:r>
-        <w:t>1033242 - Fábio Herbst Florenzano</w:t>
+        <w:t>Introdução: Desenvolvimento dos materiais poliméricos, organização da cadeia produtiva, formas de obtenção, nomenclatura, arquitetura molecular e estrutura configuracional. Estado sólido: amorfo, cristalino e elastomérico. Estrutura e propriedades. Thermoplásticos: estrutura, propriedades e aplicações. Elastômeros: estrutura, propriedades e aplicações. Resinas termorrígidas: estrutura, propriedades e aplicações. Propriedades mecânicas dos polímeros: comportamento à tração, impacto, flexão e fluência. Aditivos para polímeros: classes e aplicações. Viagem Didática complementar</w:t>
       </w:r>
     </w:p>
     <w:p>
@@ -101,15 +94,7 @@
     </w:p>
     <w:p>
       <w:r>
-        <w:t>Histórico dos polímeros, Estrutura e Propriedades de Materiais Poliméricos, Polímeros Termoplásticos, Elastômeros, Polímeros Termorrígidos e Aditivos para Polímeros</w:t>
-      </w:r>
-    </w:p>
-    <w:p>
-      <w:r>
-        <w:rPr>
-          <w:i/>
-        </w:rPr>
-        <w:t>History of Polymers, Structure and Properties of Polymeric Materials, Thermoplastic Polymers, Elastomers, Thermosetting Polymers and Additives for Polymers</w:t>
+        <w:t>Provas escritas envolvendo o conteúdo teórico ministrado em sala de aula</w:t>
       </w:r>
     </w:p>
     <w:p>
@@ -122,7 +107,7 @@
     </w:p>
     <w:p>
       <w:r>
-        <w:t>Introdução: Desenvolvimento dos materiais poliméricos, organização da cadeia produtiva, formas de obtenção, nomenclatura, arquitetura molecular e estrutura configuracional. Estado sólido: amorfo, cristalino e elastomérico. Estrutura e propriedades. Thermoplásticos: estrutura, propriedades e aplicações. Elastômeros: estrutura, propriedades e aplicações. Resinas termorrígidas: estrutura, propriedades e aplicações. Propriedades mecânicas dos polímeros: comportamento à tração, impacto, flexão e fluência. Aditivos para polímeros: classes e aplicações. Viagem Didática complementar</w:t>
+        <w:t>Duas avaliações, sendo que a nota final corresponde à média aritmética das duas provas. Os alunos que apresentarem média igual ou superior a 5 estarão aprovados, enquanto que aqueles que tiverem média inferior a 3 estarão reprovados. Alunos com notas finais situadas no intervalo de 3 a 5 serão encaminhados à recuperação.</w:t>
       </w:r>
     </w:p>
     <w:p>
@@ -144,7 +129,7 @@
         <w:t xml:space="preserve">Método: </w:t>
       </w:r>
       <w:r>
-        <w:t>Provas escritas envolvendo o conteúdo teórico ministrado em sala de aula</w:t>
+        <w:t>O aluno será submetido a um programa de estudos destinado a rever o conteúdo abordado na disciplina. Ao final deste período será aplicada uma nova avaliação. A nota final do aluno será a média aritmética desta avaliação com a nota anteriormente obtida, estando aprovados os alunos que tiverem nota final igual ou superior a 5.</w:t>
         <w:br/>
       </w:r>
       <w:r>
@@ -154,7 +139,15 @@
         <w:t xml:space="preserve">Critério: </w:t>
       </w:r>
       <w:r>
-        <w:t>Duas avaliações, sendo que a nota final corresponde à média aritmética das duas provas. Os alunos que apresentarem média igual ou superior a 5 estarão aprovados, enquanto que aqueles que tiverem média inferior a 3 estarão reprovados. Alunos com notas finais situadas no intervalo de 3 a 5 serão encaminhados à recuperação.</w:t>
+        <w:t>SIMAL, A. L. Estrutura e Propriedades dos Polímeros, EduFSCar, São Carlos, 2002.</w:t>
+        <w:br/>
+        <w:t>SPERLING, L. H. Introduction to Physical Polymer Science, New York, John Wiley &amp; Sans, 1985.</w:t>
+        <w:br/>
+        <w:t>BRYDSON, J. A. Rubbery Materials and Their Compounds, Elsevier, London, 1988.</w:t>
+        <w:br/>
+        <w:t>Rabello, M. S. Aditivação de Polímeros, Artiliber, São Paulo, 2004.</w:t>
+        <w:br/>
+        <w:t>HARPER, C. A. Handbook of Plastics, Elastomers and Composites. New York: McGraw-Hill Inc, 1992 S. V. CANEVAROLO Jr. Técnicas de Caracterização de Polímeros. São Paulo: Editora Artliber, 2005. MANRICH, S. Processamento de Termoplásticos. Editora Artliber, 2005. NAVARRO, R.F. Fundamentos de Reologia de Polímeros. Editora da Universidade de Caxias do Sul, 1997. MANO, E. B.; MENDES, L. C. Identificação de Plásticos, Borrachas e Fibras. Ed. Edgard Blücher, 2000. TURI, E. A. Thermal Characterization of Polymeric Materials. New York: Academic Press, 1981. NAVARRO, R.F. Fundamentos de Reologia de Polímeros. Editora da Universidade de Caxias do Sul, 1997.MANO, E. B.; MENDES, L. C. Identificação de Plásticos, Borrachas e Fibras. Ed. Edgard Blücher, 2000</w:t>
         <w:br/>
       </w:r>
       <w:r>
@@ -164,7 +157,7 @@
         <w:t xml:space="preserve">Norma de recuperação: </w:t>
       </w:r>
       <w:r>
-        <w:t>O aluno será submetido a um programa de estudos destinado a rever o conteúdo abordado na disciplina. Ao final deste período será aplicada uma nova avaliação. A nota final do aluno será a média aritmética desta avaliação com a nota anteriormente obtida, estando aprovados os alunos que tiverem nota final igual ou superior a 5.</w:t>
+        <w:t>5840897 - Clodoaldo Saron</w:t>
       </w:r>
     </w:p>
     <w:p>
@@ -177,15 +170,7 @@
     </w:p>
     <w:p>
       <w:r>
-        <w:t>SIMAL, A. L. Estrutura e Propriedades dos Polímeros, EduFSCar, São Carlos, 2002.</w:t>
-        <w:br/>
-        <w:t>SPERLING, L. H. Introduction to Physical Polymer Science, New York, John Wiley &amp; Sans, 1985.</w:t>
-        <w:br/>
-        <w:t>BRYDSON, J. A. Rubbery Materials and Their Compounds, Elsevier, London, 1988.</w:t>
-        <w:br/>
-        <w:t>Rabello, M. S. Aditivação de Polímeros, Artiliber, São Paulo, 2004.</w:t>
-        <w:br/>
-        <w:t>HARPER, C. A. Handbook of Plastics, Elastomers and Composites. New York: McGraw-Hill Inc, 1992 S. V. CANEVAROLO Jr. Técnicas de Caracterização de Polímeros. São Paulo: Editora Artliber, 2005. MANRICH, S. Processamento de Termoplásticos. Editora Artliber, 2005. NAVARRO, R.F. Fundamentos de Reologia de Polímeros. Editora da Universidade de Caxias do Sul, 1997. MANO, E. B.; MENDES, L. C. Identificação de Plásticos, Borrachas e Fibras. Ed. Edgard Blücher, 2000. TURI, E. A. Thermal Characterization of Polymeric Materials. New York: Academic Press, 1981. NAVARRO, R.F. Fundamentos de Reologia de Polímeros. Editora da Universidade de Caxias do Sul, 1997.MANO, E. B.; MENDES, L. C. Identificação de Plásticos, Borrachas e Fibras. Ed. Edgard Blücher, 2000</w:t>
+        <w:t>1033242 - Fábio Herbst Florenzano</w:t>
       </w:r>
     </w:p>
     <w:p>
